--- a/Docs/Lab1/RequirementsPizzaShop_v2.0.docx
+++ b/Docs/Lab1/RequirementsPizzaShop_v2.0.docx
@@ -41,6 +41,7 @@
         </w:rPr>
         <w:t xml:space="preserve">. </w:t>
       </w:r>
+      <w:proofErr w:type="spellStart"/>
       <w:r>
         <w:rPr>
           <w:rFonts w:cstheme="minorHAnsi"/>
@@ -49,6 +50,7 @@
         </w:rPr>
         <w:t>PizzaShop</w:t>
       </w:r>
+      <w:proofErr w:type="spellEnd"/>
       <w:r>
         <w:rPr>
           <w:rFonts w:cstheme="minorHAnsi"/>
@@ -71,17 +73,167 @@
           <w:rFonts w:cstheme="minorHAnsi"/>
         </w:rPr>
       </w:pPr>
-      <w:r>
-        <w:rPr>
-          <w:rFonts w:cstheme="minorHAnsi"/>
-        </w:rPr>
-        <w:t xml:space="preserve">Aplicatia </w:t>
-      </w:r>
-      <w:r>
-        <w:rPr>
-          <w:rFonts w:cstheme="minorHAnsi"/>
-        </w:rPr>
-        <w:t>permite plasarea si onorarea comenzilor de pizza dintr-un restaurant cu 8 mese, precum si plata (simu</w:t>
+      <w:proofErr w:type="spellStart"/>
+      <w:proofErr w:type="gramStart"/>
+      <w:r>
+        <w:rPr>
+          <w:rFonts w:cstheme="minorHAnsi"/>
+        </w:rPr>
+        <w:t>Aplicatia</w:t>
+      </w:r>
+      <w:proofErr w:type="spellEnd"/>
+      <w:r>
+        <w:rPr>
+          <w:rFonts w:cstheme="minorHAnsi"/>
+        </w:rPr>
+        <w:t xml:space="preserve"> </w:t>
+      </w:r>
+      <w:proofErr w:type="spellStart"/>
+      <w:r>
+        <w:rPr>
+          <w:rFonts w:cstheme="minorHAnsi"/>
+        </w:rPr>
+        <w:t>permite</w:t>
+      </w:r>
+      <w:proofErr w:type="spellEnd"/>
+      <w:r>
+        <w:rPr>
+          <w:rFonts w:cstheme="minorHAnsi"/>
+        </w:rPr>
+        <w:t xml:space="preserve"> </w:t>
+      </w:r>
+      <w:proofErr w:type="spellStart"/>
+      <w:r>
+        <w:rPr>
+          <w:rFonts w:cstheme="minorHAnsi"/>
+        </w:rPr>
+        <w:t>plasarea</w:t>
+      </w:r>
+      <w:proofErr w:type="spellEnd"/>
+      <w:r>
+        <w:rPr>
+          <w:rFonts w:cstheme="minorHAnsi"/>
+        </w:rPr>
+        <w:t xml:space="preserve"> </w:t>
+      </w:r>
+      <w:proofErr w:type="spellStart"/>
+      <w:r>
+        <w:rPr>
+          <w:rFonts w:cstheme="minorHAnsi"/>
+        </w:rPr>
+        <w:t>si</w:t>
+      </w:r>
+      <w:proofErr w:type="spellEnd"/>
+      <w:r>
+        <w:rPr>
+          <w:rFonts w:cstheme="minorHAnsi"/>
+        </w:rPr>
+        <w:t xml:space="preserve"> </w:t>
+      </w:r>
+      <w:proofErr w:type="spellStart"/>
+      <w:r>
+        <w:rPr>
+          <w:rFonts w:cstheme="minorHAnsi"/>
+        </w:rPr>
+        <w:t>onorarea</w:t>
+      </w:r>
+      <w:proofErr w:type="spellEnd"/>
+      <w:r>
+        <w:rPr>
+          <w:rFonts w:cstheme="minorHAnsi"/>
+        </w:rPr>
+        <w:t xml:space="preserve"> </w:t>
+      </w:r>
+      <w:proofErr w:type="spellStart"/>
+      <w:r>
+        <w:rPr>
+          <w:rFonts w:cstheme="minorHAnsi"/>
+        </w:rPr>
+        <w:t>comenzilor</w:t>
+      </w:r>
+      <w:proofErr w:type="spellEnd"/>
+      <w:r>
+        <w:rPr>
+          <w:rFonts w:cstheme="minorHAnsi"/>
+        </w:rPr>
+        <w:t xml:space="preserve"> de pizza </w:t>
+      </w:r>
+      <w:proofErr w:type="spellStart"/>
+      <w:r>
+        <w:rPr>
+          <w:rFonts w:cstheme="minorHAnsi"/>
+        </w:rPr>
+        <w:t>dintr</w:t>
+      </w:r>
+      <w:proofErr w:type="spellEnd"/>
+      <w:r>
+        <w:rPr>
+          <w:rFonts w:cstheme="minorHAnsi"/>
+        </w:rPr>
+        <w:t xml:space="preserve">-un restaurant cu 8 </w:t>
+      </w:r>
+      <w:proofErr w:type="spellStart"/>
+      <w:r>
+        <w:rPr>
+          <w:rFonts w:cstheme="minorHAnsi"/>
+        </w:rPr>
+        <w:t>mese</w:t>
+      </w:r>
+      <w:proofErr w:type="spellEnd"/>
+      <w:r>
+        <w:rPr>
+          <w:rFonts w:cstheme="minorHAnsi"/>
+        </w:rPr>
+        <w:t xml:space="preserve">, </w:t>
+      </w:r>
+      <w:proofErr w:type="spellStart"/>
+      <w:r>
+        <w:rPr>
+          <w:rFonts w:cstheme="minorHAnsi"/>
+        </w:rPr>
+        <w:t>precum</w:t>
+      </w:r>
+      <w:proofErr w:type="spellEnd"/>
+      <w:r>
+        <w:rPr>
+          <w:rFonts w:cstheme="minorHAnsi"/>
+        </w:rPr>
+        <w:t xml:space="preserve"> </w:t>
+      </w:r>
+      <w:proofErr w:type="spellStart"/>
+      <w:r>
+        <w:rPr>
+          <w:rFonts w:cstheme="minorHAnsi"/>
+        </w:rPr>
+        <w:t>si</w:t>
+      </w:r>
+      <w:proofErr w:type="spellEnd"/>
+      <w:r>
+        <w:rPr>
+          <w:rFonts w:cstheme="minorHAnsi"/>
+        </w:rPr>
+        <w:t xml:space="preserve"> </w:t>
+      </w:r>
+      <w:proofErr w:type="spellStart"/>
+      <w:r>
+        <w:rPr>
+          <w:rFonts w:cstheme="minorHAnsi"/>
+        </w:rPr>
+        <w:t>plata</w:t>
+      </w:r>
+      <w:proofErr w:type="spellEnd"/>
+      <w:r>
+        <w:rPr>
+          <w:rFonts w:cstheme="minorHAnsi"/>
+        </w:rPr>
+        <w:t xml:space="preserve"> (</w:t>
+      </w:r>
+      <w:proofErr w:type="spellStart"/>
+      <w:r>
+        <w:rPr>
+          <w:rFonts w:cstheme="minorHAnsi"/>
+        </w:rPr>
+        <w:t>simu</w:t>
       </w:r>
       <w:r>
         <w:rPr>
@@ -93,31 +245,195 @@
         <w:rPr>
           <w:rFonts w:cstheme="minorHAnsi"/>
         </w:rPr>
-        <w:t>ta) prin card sau cash.</w:t>
-      </w:r>
-      <w:r>
-        <w:rPr>
-          <w:rFonts w:cstheme="minorHAnsi"/>
-        </w:rPr>
-        <w:t xml:space="preserve"> Informatiile </w:t>
-      </w:r>
-      <w:r>
-        <w:rPr>
-          <w:rFonts w:cstheme="minorHAnsi"/>
-        </w:rPr>
-        <w:t xml:space="preserve">referitoare la meniu </w:t>
-      </w:r>
-      <w:r>
-        <w:rPr>
-          <w:rFonts w:cstheme="minorHAnsi"/>
-        </w:rPr>
-        <w:t>sunt preluate dintr-un fisier text</w:t>
-      </w:r>
-      <w:r>
-        <w:rPr>
-          <w:rFonts w:cstheme="minorHAnsi"/>
-        </w:rPr>
-        <w:t xml:space="preserve"> cu structura: &lt;tip_pizza&gt;, &lt;pret&gt;</w:t>
+        <w:t>ta</w:t>
+      </w:r>
+      <w:proofErr w:type="spellEnd"/>
+      <w:r>
+        <w:rPr>
+          <w:rFonts w:cstheme="minorHAnsi"/>
+        </w:rPr>
+        <w:t xml:space="preserve">) </w:t>
+      </w:r>
+      <w:proofErr w:type="spellStart"/>
+      <w:r>
+        <w:rPr>
+          <w:rFonts w:cstheme="minorHAnsi"/>
+        </w:rPr>
+        <w:t>prin</w:t>
+      </w:r>
+      <w:proofErr w:type="spellEnd"/>
+      <w:r>
+        <w:rPr>
+          <w:rFonts w:cstheme="minorHAnsi"/>
+        </w:rPr>
+        <w:t xml:space="preserve"> card </w:t>
+      </w:r>
+      <w:proofErr w:type="spellStart"/>
+      <w:r>
+        <w:rPr>
+          <w:rFonts w:cstheme="minorHAnsi"/>
+        </w:rPr>
+        <w:t>sau</w:t>
+      </w:r>
+      <w:proofErr w:type="spellEnd"/>
+      <w:r>
+        <w:rPr>
+          <w:rFonts w:cstheme="minorHAnsi"/>
+        </w:rPr>
+        <w:t xml:space="preserve"> cash.</w:t>
+      </w:r>
+      <w:proofErr w:type="gramEnd"/>
+      <w:r>
+        <w:rPr>
+          <w:rFonts w:cstheme="minorHAnsi"/>
+        </w:rPr>
+        <w:t xml:space="preserve"> </w:t>
+      </w:r>
+      <w:proofErr w:type="spellStart"/>
+      <w:r>
+        <w:rPr>
+          <w:rFonts w:cstheme="minorHAnsi"/>
+        </w:rPr>
+        <w:t>Informatiile</w:t>
+      </w:r>
+      <w:proofErr w:type="spellEnd"/>
+      <w:r>
+        <w:rPr>
+          <w:rFonts w:cstheme="minorHAnsi"/>
+        </w:rPr>
+        <w:t xml:space="preserve"> </w:t>
+      </w:r>
+      <w:proofErr w:type="spellStart"/>
+      <w:r>
+        <w:rPr>
+          <w:rFonts w:cstheme="minorHAnsi"/>
+        </w:rPr>
+        <w:t>referitoare</w:t>
+      </w:r>
+      <w:proofErr w:type="spellEnd"/>
+      <w:r>
+        <w:rPr>
+          <w:rFonts w:cstheme="minorHAnsi"/>
+        </w:rPr>
+        <w:t xml:space="preserve"> la </w:t>
+      </w:r>
+      <w:proofErr w:type="spellStart"/>
+      <w:r>
+        <w:rPr>
+          <w:rFonts w:cstheme="minorHAnsi"/>
+        </w:rPr>
+        <w:t>meniu</w:t>
+      </w:r>
+      <w:proofErr w:type="spellEnd"/>
+      <w:r>
+        <w:rPr>
+          <w:rFonts w:cstheme="minorHAnsi"/>
+        </w:rPr>
+        <w:t xml:space="preserve"> </w:t>
+      </w:r>
+      <w:proofErr w:type="spellStart"/>
+      <w:r>
+        <w:rPr>
+          <w:rFonts w:cstheme="minorHAnsi"/>
+        </w:rPr>
+        <w:t>sunt</w:t>
+      </w:r>
+      <w:proofErr w:type="spellEnd"/>
+      <w:r>
+        <w:rPr>
+          <w:rFonts w:cstheme="minorHAnsi"/>
+        </w:rPr>
+        <w:t xml:space="preserve"> </w:t>
+      </w:r>
+      <w:proofErr w:type="spellStart"/>
+      <w:r>
+        <w:rPr>
+          <w:rFonts w:cstheme="minorHAnsi"/>
+        </w:rPr>
+        <w:t>preluate</w:t>
+      </w:r>
+      <w:proofErr w:type="spellEnd"/>
+      <w:r>
+        <w:rPr>
+          <w:rFonts w:cstheme="minorHAnsi"/>
+        </w:rPr>
+        <w:t xml:space="preserve"> </w:t>
+      </w:r>
+      <w:proofErr w:type="spellStart"/>
+      <w:r>
+        <w:rPr>
+          <w:rFonts w:cstheme="minorHAnsi"/>
+        </w:rPr>
+        <w:t>dintr</w:t>
+      </w:r>
+      <w:proofErr w:type="spellEnd"/>
+      <w:r>
+        <w:rPr>
+          <w:rFonts w:cstheme="minorHAnsi"/>
+        </w:rPr>
+        <w:t xml:space="preserve">-un </w:t>
+      </w:r>
+      <w:proofErr w:type="spellStart"/>
+      <w:r>
+        <w:rPr>
+          <w:rFonts w:cstheme="minorHAnsi"/>
+        </w:rPr>
+        <w:t>fisier</w:t>
+      </w:r>
+      <w:proofErr w:type="spellEnd"/>
+      <w:r>
+        <w:rPr>
+          <w:rFonts w:cstheme="minorHAnsi"/>
+        </w:rPr>
+        <w:t xml:space="preserve"> text</w:t>
+      </w:r>
+      <w:r>
+        <w:rPr>
+          <w:rFonts w:cstheme="minorHAnsi"/>
+        </w:rPr>
+        <w:t xml:space="preserve"> cu </w:t>
+      </w:r>
+      <w:proofErr w:type="spellStart"/>
+      <w:r>
+        <w:rPr>
+          <w:rFonts w:cstheme="minorHAnsi"/>
+        </w:rPr>
+        <w:t>structura</w:t>
+      </w:r>
+      <w:proofErr w:type="spellEnd"/>
+      <w:r>
+        <w:rPr>
+          <w:rFonts w:cstheme="minorHAnsi"/>
+        </w:rPr>
+        <w:t>: &lt;</w:t>
+      </w:r>
+      <w:proofErr w:type="spellStart"/>
+      <w:r>
+        <w:rPr>
+          <w:rFonts w:cstheme="minorHAnsi"/>
+        </w:rPr>
+        <w:t>tip_pizza</w:t>
+      </w:r>
+      <w:proofErr w:type="spellEnd"/>
+      <w:r>
+        <w:rPr>
+          <w:rFonts w:cstheme="minorHAnsi"/>
+        </w:rPr>
+        <w:t>&gt;, &lt;</w:t>
+      </w:r>
+      <w:proofErr w:type="spellStart"/>
+      <w:r>
+        <w:rPr>
+          <w:rFonts w:cstheme="minorHAnsi"/>
+        </w:rPr>
+        <w:t>pret</w:t>
+      </w:r>
+      <w:proofErr w:type="spellEnd"/>
+      <w:r>
+        <w:rPr>
+          <w:rFonts w:cstheme="minorHAnsi"/>
+        </w:rPr>
+        <w:t>&gt;</w:t>
       </w:r>
       <w:r>
         <w:rPr>
@@ -129,20 +445,66 @@
         <w:rPr>
           <w:rFonts w:cstheme="minorHAnsi"/>
         </w:rPr>
-        <w:t>La utilizarea aplicatiei</w:t>
-      </w:r>
-      <w:r>
-        <w:rPr>
-          <w:rFonts w:cstheme="minorHAnsi"/>
-        </w:rPr>
-        <w:t xml:space="preserve"> </w:t>
-      </w:r>
-      <w:r>
-        <w:rPr>
-          <w:rFonts w:cstheme="minorHAnsi"/>
-        </w:rPr>
-        <w:t>se va permite</w:t>
-      </w:r>
+        <w:t xml:space="preserve">La </w:t>
+      </w:r>
+      <w:proofErr w:type="spellStart"/>
+      <w:r>
+        <w:rPr>
+          <w:rFonts w:cstheme="minorHAnsi"/>
+        </w:rPr>
+        <w:t>utilizarea</w:t>
+      </w:r>
+      <w:proofErr w:type="spellEnd"/>
+      <w:r>
+        <w:rPr>
+          <w:rFonts w:cstheme="minorHAnsi"/>
+        </w:rPr>
+        <w:t xml:space="preserve"> </w:t>
+      </w:r>
+      <w:proofErr w:type="spellStart"/>
+      <w:r>
+        <w:rPr>
+          <w:rFonts w:cstheme="minorHAnsi"/>
+        </w:rPr>
+        <w:t>aplicatiei</w:t>
+      </w:r>
+      <w:proofErr w:type="spellEnd"/>
+      <w:r>
+        <w:rPr>
+          <w:rFonts w:cstheme="minorHAnsi"/>
+        </w:rPr>
+        <w:t xml:space="preserve"> </w:t>
+      </w:r>
+      <w:r>
+        <w:rPr>
+          <w:rFonts w:cstheme="minorHAnsi"/>
+        </w:rPr>
+        <w:t xml:space="preserve">se </w:t>
+      </w:r>
+      <w:proofErr w:type="spellStart"/>
+      <w:proofErr w:type="gramStart"/>
+      <w:r>
+        <w:rPr>
+          <w:rFonts w:cstheme="minorHAnsi"/>
+        </w:rPr>
+        <w:t>va</w:t>
+      </w:r>
+      <w:proofErr w:type="spellEnd"/>
+      <w:proofErr w:type="gramEnd"/>
+      <w:r>
+        <w:rPr>
+          <w:rFonts w:cstheme="minorHAnsi"/>
+        </w:rPr>
+        <w:t xml:space="preserve"> </w:t>
+      </w:r>
+      <w:proofErr w:type="spellStart"/>
+      <w:r>
+        <w:rPr>
+          <w:rFonts w:cstheme="minorHAnsi"/>
+        </w:rPr>
+        <w:t>permite</w:t>
+      </w:r>
+      <w:proofErr w:type="spellEnd"/>
       <w:r>
         <w:rPr>
           <w:rFonts w:cstheme="minorHAnsi"/>
@@ -163,13 +525,283 @@
           <w:rFonts w:cstheme="minorHAnsi"/>
         </w:rPr>
       </w:pPr>
-      <w:r>
-        <w:rPr>
-          <w:rFonts w:cstheme="minorHAnsi"/>
+    </w:p>
+    <w:p>
+      <w:pPr>
+        <w:widowControl w:val="0"/>
+        <w:autoSpaceDE w:val="0"/>
+        <w:autoSpaceDN w:val="0"/>
+        <w:adjustRightInd w:val="0"/>
+        <w:spacing w:after="0" w:line="240" w:lineRule="auto"/>
+        <w:ind w:right="75" w:firstLine="720"/>
+        <w:jc w:val="both"/>
+        <w:rPr>
+          <w:rFonts w:cstheme="minorHAnsi"/>
+          <w:color w:val="FF0000"/>
+        </w:rPr>
+      </w:pPr>
+      <w:r>
+        <w:rPr>
+          <w:rFonts w:cstheme="minorHAnsi"/>
+          <w:color w:val="FF0000"/>
+        </w:rPr>
+        <w:t>-</w:t>
+      </w:r>
+      <w:proofErr w:type="spellStart"/>
+      <w:r>
+        <w:rPr>
+          <w:rFonts w:cstheme="minorHAnsi"/>
+          <w:color w:val="FF0000"/>
+        </w:rPr>
+        <w:t>Aplicatia</w:t>
+      </w:r>
+      <w:proofErr w:type="spellEnd"/>
+      <w:r>
+        <w:rPr>
+          <w:rFonts w:cstheme="minorHAnsi"/>
+          <w:color w:val="FF0000"/>
+        </w:rPr>
+        <w:t xml:space="preserve"> </w:t>
+      </w:r>
+      <w:proofErr w:type="spellStart"/>
+      <w:r>
+        <w:rPr>
+          <w:rFonts w:cstheme="minorHAnsi"/>
+          <w:color w:val="FF0000"/>
+        </w:rPr>
+        <w:t>prezinta</w:t>
+      </w:r>
+      <w:proofErr w:type="spellEnd"/>
+      <w:r>
+        <w:rPr>
+          <w:rFonts w:cstheme="minorHAnsi"/>
+          <w:color w:val="FF0000"/>
+        </w:rPr>
+        <w:t xml:space="preserve"> </w:t>
+      </w:r>
+      <w:proofErr w:type="gramStart"/>
+      <w:r>
+        <w:rPr>
+          <w:rFonts w:cstheme="minorHAnsi"/>
+          <w:color w:val="FF0000"/>
+        </w:rPr>
+        <w:t>un</w:t>
+      </w:r>
+      <w:proofErr w:type="gramEnd"/>
+      <w:r>
+        <w:rPr>
+          <w:rFonts w:cstheme="minorHAnsi"/>
+          <w:color w:val="FF0000"/>
+        </w:rPr>
+        <w:t xml:space="preserve"> </w:t>
+      </w:r>
+      <w:proofErr w:type="spellStart"/>
+      <w:r>
+        <w:rPr>
+          <w:rFonts w:cstheme="minorHAnsi"/>
+          <w:color w:val="FF0000"/>
+        </w:rPr>
+        <w:t>meniu</w:t>
+      </w:r>
+      <w:proofErr w:type="spellEnd"/>
+      <w:r>
+        <w:rPr>
+          <w:rFonts w:cstheme="minorHAnsi"/>
+          <w:color w:val="FF0000"/>
+        </w:rPr>
+        <w:t xml:space="preserve"> de log-in </w:t>
+      </w:r>
+      <w:proofErr w:type="spellStart"/>
+      <w:r>
+        <w:rPr>
+          <w:rFonts w:cstheme="minorHAnsi"/>
+          <w:color w:val="FF0000"/>
+        </w:rPr>
+        <w:t>pentru</w:t>
+      </w:r>
+      <w:proofErr w:type="spellEnd"/>
+      <w:r>
+        <w:rPr>
+          <w:rFonts w:cstheme="minorHAnsi"/>
+          <w:color w:val="FF0000"/>
+        </w:rPr>
+        <w:t xml:space="preserve"> </w:t>
+      </w:r>
+      <w:proofErr w:type="spellStart"/>
+      <w:r>
+        <w:rPr>
+          <w:rFonts w:cstheme="minorHAnsi"/>
+          <w:color w:val="FF0000"/>
+        </w:rPr>
+        <w:t>bucatar</w:t>
+      </w:r>
+      <w:proofErr w:type="spellEnd"/>
+    </w:p>
+    <w:p>
+      <w:pPr>
+        <w:widowControl w:val="0"/>
+        <w:autoSpaceDE w:val="0"/>
+        <w:autoSpaceDN w:val="0"/>
+        <w:adjustRightInd w:val="0"/>
+        <w:spacing w:after="0" w:line="240" w:lineRule="auto"/>
+        <w:ind w:right="75" w:firstLine="720"/>
+        <w:jc w:val="both"/>
+        <w:rPr>
+          <w:rFonts w:cstheme="minorHAnsi"/>
+          <w:color w:val="FF0000"/>
+        </w:rPr>
+      </w:pPr>
+    </w:p>
+    <w:p>
+      <w:pPr>
+        <w:widowControl w:val="0"/>
+        <w:autoSpaceDE w:val="0"/>
+        <w:autoSpaceDN w:val="0"/>
+        <w:adjustRightInd w:val="0"/>
+        <w:spacing w:after="0" w:line="240" w:lineRule="auto"/>
+        <w:ind w:right="75" w:firstLine="284"/>
+        <w:jc w:val="both"/>
+        <w:rPr>
+          <w:rFonts w:cstheme="minorHAnsi"/>
+          <w:color w:val="FF0000"/>
+        </w:rPr>
+      </w:pPr>
+      <w:r>
+        <w:rPr>
+          <w:rFonts w:cstheme="minorHAnsi"/>
+          <w:color w:val="FF0000"/>
         </w:rPr>
         <w:tab/>
-        <w:t>-Utilizatorul selecteaza masa, dintr-un meniu, la care este asezat.</w:t>
-      </w:r>
+        <w:t>-</w:t>
+      </w:r>
+      <w:proofErr w:type="spellStart"/>
+      <w:r>
+        <w:rPr>
+          <w:rFonts w:cstheme="minorHAnsi"/>
+          <w:color w:val="FF0000"/>
+        </w:rPr>
+        <w:t>Utilizatorul</w:t>
+      </w:r>
+      <w:proofErr w:type="spellEnd"/>
+      <w:r>
+        <w:rPr>
+          <w:rFonts w:cstheme="minorHAnsi"/>
+          <w:color w:val="FF0000"/>
+        </w:rPr>
+        <w:t xml:space="preserve"> </w:t>
+      </w:r>
+      <w:proofErr w:type="spellStart"/>
+      <w:r>
+        <w:rPr>
+          <w:rFonts w:cstheme="minorHAnsi"/>
+          <w:color w:val="FF0000"/>
+        </w:rPr>
+        <w:t>selecteaza</w:t>
+      </w:r>
+      <w:proofErr w:type="spellEnd"/>
+      <w:r>
+        <w:rPr>
+          <w:rFonts w:cstheme="minorHAnsi"/>
+          <w:color w:val="FF0000"/>
+        </w:rPr>
+        <w:t xml:space="preserve"> </w:t>
+      </w:r>
+      <w:proofErr w:type="spellStart"/>
+      <w:r>
+        <w:rPr>
+          <w:rFonts w:cstheme="minorHAnsi"/>
+          <w:color w:val="FF0000"/>
+        </w:rPr>
+        <w:t>masa</w:t>
+      </w:r>
+      <w:proofErr w:type="spellEnd"/>
+      <w:r>
+        <w:rPr>
+          <w:rFonts w:cstheme="minorHAnsi"/>
+          <w:color w:val="FF0000"/>
+        </w:rPr>
+        <w:t xml:space="preserve">, </w:t>
+      </w:r>
+      <w:proofErr w:type="spellStart"/>
+      <w:r>
+        <w:rPr>
+          <w:rFonts w:cstheme="minorHAnsi"/>
+          <w:color w:val="FF0000"/>
+        </w:rPr>
+        <w:t>dintr</w:t>
+      </w:r>
+      <w:proofErr w:type="spellEnd"/>
+      <w:r>
+        <w:rPr>
+          <w:rFonts w:cstheme="minorHAnsi"/>
+          <w:color w:val="FF0000"/>
+        </w:rPr>
+        <w:t xml:space="preserve">-un </w:t>
+      </w:r>
+      <w:proofErr w:type="spellStart"/>
+      <w:r>
+        <w:rPr>
+          <w:rFonts w:cstheme="minorHAnsi"/>
+          <w:color w:val="FF0000"/>
+        </w:rPr>
+        <w:t>meniu</w:t>
+      </w:r>
+      <w:proofErr w:type="spellEnd"/>
+      <w:r>
+        <w:rPr>
+          <w:rFonts w:cstheme="minorHAnsi"/>
+          <w:color w:val="FF0000"/>
+        </w:rPr>
+        <w:t xml:space="preserve">, la care </w:t>
+      </w:r>
+      <w:proofErr w:type="spellStart"/>
+      <w:proofErr w:type="gramStart"/>
+      <w:r>
+        <w:rPr>
+          <w:rFonts w:cstheme="minorHAnsi"/>
+          <w:color w:val="FF0000"/>
+        </w:rPr>
+        <w:t>este</w:t>
+      </w:r>
+      <w:proofErr w:type="spellEnd"/>
+      <w:proofErr w:type="gramEnd"/>
+      <w:r>
+        <w:rPr>
+          <w:rFonts w:cstheme="minorHAnsi"/>
+          <w:color w:val="FF0000"/>
+        </w:rPr>
+        <w:t xml:space="preserve"> </w:t>
+      </w:r>
+      <w:proofErr w:type="spellStart"/>
+      <w:r>
+        <w:rPr>
+          <w:rFonts w:cstheme="minorHAnsi"/>
+          <w:color w:val="FF0000"/>
+        </w:rPr>
+        <w:t>asezat</w:t>
+      </w:r>
+      <w:proofErr w:type="spellEnd"/>
+      <w:r>
+        <w:rPr>
+          <w:rFonts w:cstheme="minorHAnsi"/>
+          <w:color w:val="FF0000"/>
+        </w:rPr>
+        <w:t>.</w:t>
+      </w:r>
+    </w:p>
+    <w:p>
+      <w:pPr>
+        <w:widowControl w:val="0"/>
+        <w:autoSpaceDE w:val="0"/>
+        <w:autoSpaceDN w:val="0"/>
+        <w:adjustRightInd w:val="0"/>
+        <w:spacing w:after="0" w:line="240" w:lineRule="auto"/>
+        <w:ind w:right="75" w:firstLine="284"/>
+        <w:jc w:val="both"/>
+        <w:rPr>
+          <w:rFonts w:cstheme="minorHAnsi"/>
+        </w:rPr>
+      </w:pPr>
     </w:p>
     <w:p>
       <w:pPr>
@@ -200,12 +832,21 @@
         </w:rPr>
         <w:t xml:space="preserve"> </w:t>
       </w:r>
-      <w:r>
-        <w:rPr>
-          <w:rFonts w:cstheme="minorHAnsi"/>
-        </w:rPr>
-        <w:t xml:space="preserve">Plasarea </w:t>
-      </w:r>
+      <w:proofErr w:type="spellStart"/>
+      <w:r>
+        <w:rPr>
+          <w:rFonts w:cstheme="minorHAnsi"/>
+        </w:rPr>
+        <w:t>Plasarea</w:t>
+      </w:r>
+      <w:proofErr w:type="spellEnd"/>
+      <w:r>
+        <w:rPr>
+          <w:rFonts w:cstheme="minorHAnsi"/>
+        </w:rPr>
+        <w:t xml:space="preserve"> </w:t>
+      </w:r>
+      <w:proofErr w:type="spellStart"/>
       <w:r>
         <w:rPr>
           <w:rFonts w:cstheme="minorHAnsi"/>
@@ -216,7 +857,105 @@
         <w:rPr>
           <w:rFonts w:cstheme="minorHAnsi"/>
         </w:rPr>
-        <w:t>ei comenzi noi, precizand tipul de pizza din meniu si cant</w:t>
+        <w:t>ei</w:t>
+      </w:r>
+      <w:proofErr w:type="spellEnd"/>
+      <w:r>
+        <w:rPr>
+          <w:rFonts w:cstheme="minorHAnsi"/>
+        </w:rPr>
+        <w:t xml:space="preserve"> </w:t>
+      </w:r>
+      <w:proofErr w:type="spellStart"/>
+      <w:r>
+        <w:rPr>
+          <w:rFonts w:cstheme="minorHAnsi"/>
+        </w:rPr>
+        <w:t>comenzi</w:t>
+      </w:r>
+      <w:proofErr w:type="spellEnd"/>
+      <w:r>
+        <w:rPr>
+          <w:rFonts w:cstheme="minorHAnsi"/>
+        </w:rPr>
+        <w:t xml:space="preserve"> </w:t>
+      </w:r>
+      <w:proofErr w:type="spellStart"/>
+      <w:r>
+        <w:rPr>
+          <w:rFonts w:cstheme="minorHAnsi"/>
+        </w:rPr>
+        <w:t>noi</w:t>
+      </w:r>
+      <w:proofErr w:type="spellEnd"/>
+      <w:r>
+        <w:rPr>
+          <w:rFonts w:cstheme="minorHAnsi"/>
+        </w:rPr>
+        <w:t xml:space="preserve">, </w:t>
+      </w:r>
+      <w:proofErr w:type="spellStart"/>
+      <w:r>
+        <w:rPr>
+          <w:rFonts w:cstheme="minorHAnsi"/>
+        </w:rPr>
+        <w:t>precizand</w:t>
+      </w:r>
+      <w:proofErr w:type="spellEnd"/>
+      <w:r>
+        <w:rPr>
+          <w:rFonts w:cstheme="minorHAnsi"/>
+        </w:rPr>
+        <w:t xml:space="preserve"> </w:t>
+      </w:r>
+      <w:proofErr w:type="spellStart"/>
+      <w:r>
+        <w:rPr>
+          <w:rFonts w:cstheme="minorHAnsi"/>
+        </w:rPr>
+        <w:t>tipul</w:t>
+      </w:r>
+      <w:proofErr w:type="spellEnd"/>
+      <w:r>
+        <w:rPr>
+          <w:rFonts w:cstheme="minorHAnsi"/>
+        </w:rPr>
+        <w:t xml:space="preserve"> de pizza din </w:t>
+      </w:r>
+      <w:proofErr w:type="spellStart"/>
+      <w:r>
+        <w:rPr>
+          <w:rFonts w:cstheme="minorHAnsi"/>
+        </w:rPr>
+        <w:t>meniu</w:t>
+      </w:r>
+      <w:proofErr w:type="spellEnd"/>
+      <w:r>
+        <w:rPr>
+          <w:rFonts w:cstheme="minorHAnsi"/>
+        </w:rPr>
+        <w:t xml:space="preserve"> </w:t>
+      </w:r>
+      <w:proofErr w:type="spellStart"/>
+      <w:r>
+        <w:rPr>
+          <w:rFonts w:cstheme="minorHAnsi"/>
+        </w:rPr>
+        <w:t>si</w:t>
+      </w:r>
+      <w:proofErr w:type="spellEnd"/>
+      <w:r>
+        <w:rPr>
+          <w:rFonts w:cstheme="minorHAnsi"/>
+        </w:rPr>
+        <w:t xml:space="preserve"> </w:t>
+      </w:r>
+      <w:proofErr w:type="spellStart"/>
+      <w:r>
+        <w:rPr>
+          <w:rFonts w:cstheme="minorHAnsi"/>
+        </w:rPr>
+        <w:t>cant</w:t>
       </w:r>
       <w:r>
         <w:rPr>
@@ -228,7 +967,128 @@
         <w:rPr>
           <w:rFonts w:cstheme="minorHAnsi"/>
         </w:rPr>
-        <w:t>atea comandata. O comanda poate sa contina mai multe tipuri de pizza.</w:t>
+        <w:t>atea</w:t>
+      </w:r>
+      <w:proofErr w:type="spellEnd"/>
+      <w:r>
+        <w:rPr>
+          <w:rFonts w:cstheme="minorHAnsi"/>
+        </w:rPr>
+        <w:t xml:space="preserve"> </w:t>
+      </w:r>
+      <w:proofErr w:type="spellStart"/>
+      <w:r>
+        <w:rPr>
+          <w:rFonts w:cstheme="minorHAnsi"/>
+        </w:rPr>
+        <w:t>comandata</w:t>
+      </w:r>
+      <w:proofErr w:type="spellEnd"/>
+      <w:r>
+        <w:rPr>
+          <w:rFonts w:cstheme="minorHAnsi"/>
+        </w:rPr>
+        <w:t xml:space="preserve">. O </w:t>
+      </w:r>
+      <w:proofErr w:type="spellStart"/>
+      <w:r>
+        <w:rPr>
+          <w:rFonts w:cstheme="minorHAnsi"/>
+        </w:rPr>
+        <w:t>comanda</w:t>
+      </w:r>
+      <w:proofErr w:type="spellEnd"/>
+      <w:r>
+        <w:rPr>
+          <w:rFonts w:cstheme="minorHAnsi"/>
+        </w:rPr>
+        <w:t xml:space="preserve"> </w:t>
+      </w:r>
+      <w:proofErr w:type="spellStart"/>
+      <w:r>
+        <w:rPr>
+          <w:rFonts w:cstheme="minorHAnsi"/>
+        </w:rPr>
+        <w:t>poate</w:t>
+      </w:r>
+      <w:proofErr w:type="spellEnd"/>
+      <w:r>
+        <w:rPr>
+          <w:rFonts w:cstheme="minorHAnsi"/>
+        </w:rPr>
+        <w:t xml:space="preserve"> </w:t>
+      </w:r>
+      <w:proofErr w:type="spellStart"/>
+      <w:proofErr w:type="gramStart"/>
+      <w:r>
+        <w:rPr>
+          <w:rFonts w:cstheme="minorHAnsi"/>
+        </w:rPr>
+        <w:t>sa</w:t>
+      </w:r>
+      <w:proofErr w:type="spellEnd"/>
+      <w:proofErr w:type="gramEnd"/>
+      <w:r>
+        <w:rPr>
+          <w:rFonts w:cstheme="minorHAnsi"/>
+        </w:rPr>
+        <w:t xml:space="preserve"> </w:t>
+      </w:r>
+      <w:proofErr w:type="spellStart"/>
+      <w:r>
+        <w:rPr>
+          <w:rFonts w:cstheme="minorHAnsi"/>
+        </w:rPr>
+        <w:t>contina</w:t>
+      </w:r>
+      <w:proofErr w:type="spellEnd"/>
+      <w:r>
+        <w:rPr>
+          <w:rFonts w:cstheme="minorHAnsi"/>
+        </w:rPr>
+        <w:t xml:space="preserve"> </w:t>
+      </w:r>
+      <w:proofErr w:type="spellStart"/>
+      <w:r>
+        <w:rPr>
+          <w:rFonts w:cstheme="minorHAnsi"/>
+        </w:rPr>
+        <w:t>mai</w:t>
+      </w:r>
+      <w:proofErr w:type="spellEnd"/>
+      <w:r>
+        <w:rPr>
+          <w:rFonts w:cstheme="minorHAnsi"/>
+        </w:rPr>
+        <w:t xml:space="preserve"> </w:t>
+      </w:r>
+      <w:proofErr w:type="spellStart"/>
+      <w:r>
+        <w:rPr>
+          <w:rFonts w:cstheme="minorHAnsi"/>
+        </w:rPr>
+        <w:t>multe</w:t>
+      </w:r>
+      <w:proofErr w:type="spellEnd"/>
+      <w:r>
+        <w:rPr>
+          <w:rFonts w:cstheme="minorHAnsi"/>
+        </w:rPr>
+        <w:t xml:space="preserve"> </w:t>
+      </w:r>
+      <w:proofErr w:type="spellStart"/>
+      <w:r>
+        <w:rPr>
+          <w:rFonts w:cstheme="minorHAnsi"/>
+        </w:rPr>
+        <w:t>tipuri</w:t>
+      </w:r>
+      <w:proofErr w:type="spellEnd"/>
+      <w:r>
+        <w:rPr>
+          <w:rFonts w:cstheme="minorHAnsi"/>
+        </w:rPr>
+        <w:t xml:space="preserve"> de pizza.</w:t>
       </w:r>
     </w:p>
     <w:p>
@@ -264,6 +1124,7 @@
           <w:rFonts w:cstheme="minorHAnsi"/>
         </w:rPr>
       </w:pPr>
+      <w:proofErr w:type="gramStart"/>
       <w:r>
         <w:rPr>
           <w:rFonts w:cstheme="minorHAnsi"/>
@@ -275,7 +1136,232 @@
         <w:rPr>
           <w:rFonts w:cstheme="minorHAnsi"/>
         </w:rPr>
-        <w:t xml:space="preserve"> Comanda este preluata de maestrul pizzar care o va pregati si va notifica chelnerul atunci cand pizza poate fi servita.</w:t>
+        <w:t xml:space="preserve"> </w:t>
+      </w:r>
+      <w:proofErr w:type="spellStart"/>
+      <w:r>
+        <w:rPr>
+          <w:rFonts w:cstheme="minorHAnsi"/>
+        </w:rPr>
+        <w:t>Comanda</w:t>
+      </w:r>
+      <w:proofErr w:type="spellEnd"/>
+      <w:r>
+        <w:rPr>
+          <w:rFonts w:cstheme="minorHAnsi"/>
+        </w:rPr>
+        <w:t xml:space="preserve"> </w:t>
+      </w:r>
+      <w:proofErr w:type="spellStart"/>
+      <w:r>
+        <w:rPr>
+          <w:rFonts w:cstheme="minorHAnsi"/>
+        </w:rPr>
+        <w:t>este</w:t>
+      </w:r>
+      <w:proofErr w:type="spellEnd"/>
+      <w:proofErr w:type="gramEnd"/>
+      <w:r>
+        <w:rPr>
+          <w:rFonts w:cstheme="minorHAnsi"/>
+        </w:rPr>
+        <w:t xml:space="preserve"> </w:t>
+      </w:r>
+      <w:proofErr w:type="spellStart"/>
+      <w:r>
+        <w:rPr>
+          <w:rFonts w:cstheme="minorHAnsi"/>
+        </w:rPr>
+        <w:t>preluata</w:t>
+      </w:r>
+      <w:proofErr w:type="spellEnd"/>
+      <w:r>
+        <w:rPr>
+          <w:rFonts w:cstheme="minorHAnsi"/>
+        </w:rPr>
+        <w:t xml:space="preserve"> de </w:t>
+      </w:r>
+      <w:proofErr w:type="spellStart"/>
+      <w:r>
+        <w:rPr>
+          <w:rFonts w:cstheme="minorHAnsi"/>
+        </w:rPr>
+        <w:t>maestrul</w:t>
+      </w:r>
+      <w:proofErr w:type="spellEnd"/>
+      <w:r>
+        <w:rPr>
+          <w:rFonts w:cstheme="minorHAnsi"/>
+        </w:rPr>
+        <w:t xml:space="preserve"> </w:t>
+      </w:r>
+      <w:proofErr w:type="spellStart"/>
+      <w:r>
+        <w:rPr>
+          <w:rFonts w:cstheme="minorHAnsi"/>
+        </w:rPr>
+        <w:t>pizzar</w:t>
+      </w:r>
+      <w:proofErr w:type="spellEnd"/>
+      <w:r>
+        <w:rPr>
+          <w:rFonts w:cstheme="minorHAnsi"/>
+        </w:rPr>
+        <w:t xml:space="preserve"> care o </w:t>
+      </w:r>
+      <w:proofErr w:type="spellStart"/>
+      <w:r>
+        <w:rPr>
+          <w:rFonts w:cstheme="minorHAnsi"/>
+        </w:rPr>
+        <w:t>va</w:t>
+      </w:r>
+      <w:proofErr w:type="spellEnd"/>
+      <w:r>
+        <w:rPr>
+          <w:rFonts w:cstheme="minorHAnsi"/>
+        </w:rPr>
+        <w:t xml:space="preserve"> </w:t>
+      </w:r>
+      <w:proofErr w:type="spellStart"/>
+      <w:r>
+        <w:rPr>
+          <w:rFonts w:cstheme="minorHAnsi"/>
+        </w:rPr>
+        <w:t>pregati</w:t>
+      </w:r>
+      <w:proofErr w:type="spellEnd"/>
+      <w:r>
+        <w:rPr>
+          <w:rFonts w:cstheme="minorHAnsi"/>
+        </w:rPr>
+        <w:t xml:space="preserve"> </w:t>
+      </w:r>
+      <w:proofErr w:type="spellStart"/>
+      <w:r>
+        <w:rPr>
+          <w:rFonts w:cstheme="minorHAnsi"/>
+        </w:rPr>
+        <w:t>si</w:t>
+      </w:r>
+      <w:proofErr w:type="spellEnd"/>
+      <w:r>
+        <w:rPr>
+          <w:rFonts w:cstheme="minorHAnsi"/>
+        </w:rPr>
+        <w:t xml:space="preserve"> </w:t>
+      </w:r>
+      <w:proofErr w:type="spellStart"/>
+      <w:r>
+        <w:rPr>
+          <w:rFonts w:cstheme="minorHAnsi"/>
+        </w:rPr>
+        <w:t>va</w:t>
+      </w:r>
+      <w:proofErr w:type="spellEnd"/>
+      <w:r>
+        <w:rPr>
+          <w:rFonts w:cstheme="minorHAnsi"/>
+        </w:rPr>
+        <w:t xml:space="preserve"> </w:t>
+      </w:r>
+      <w:proofErr w:type="spellStart"/>
+      <w:r>
+        <w:rPr>
+          <w:rFonts w:cstheme="minorHAnsi"/>
+        </w:rPr>
+        <w:t>notifica</w:t>
+      </w:r>
+      <w:proofErr w:type="spellEnd"/>
+      <w:r>
+        <w:rPr>
+          <w:rFonts w:cstheme="minorHAnsi"/>
+        </w:rPr>
+        <w:t xml:space="preserve"> </w:t>
+      </w:r>
+      <w:proofErr w:type="spellStart"/>
+      <w:r>
+        <w:rPr>
+          <w:rFonts w:cstheme="minorHAnsi"/>
+        </w:rPr>
+        <w:t>chelnerul</w:t>
+      </w:r>
+      <w:proofErr w:type="spellEnd"/>
+      <w:r>
+        <w:rPr>
+          <w:rFonts w:cstheme="minorHAnsi"/>
+        </w:rPr>
+        <w:t xml:space="preserve"> </w:t>
+      </w:r>
+      <w:proofErr w:type="spellStart"/>
+      <w:r>
+        <w:rPr>
+          <w:rFonts w:cstheme="minorHAnsi"/>
+        </w:rPr>
+        <w:t>atunci</w:t>
+      </w:r>
+      <w:proofErr w:type="spellEnd"/>
+      <w:r>
+        <w:rPr>
+          <w:rFonts w:cstheme="minorHAnsi"/>
+        </w:rPr>
+        <w:t xml:space="preserve"> </w:t>
+      </w:r>
+      <w:proofErr w:type="spellStart"/>
+      <w:r>
+        <w:rPr>
+          <w:rFonts w:cstheme="minorHAnsi"/>
+        </w:rPr>
+        <w:t>cand</w:t>
+      </w:r>
+      <w:proofErr w:type="spellEnd"/>
+      <w:r>
+        <w:rPr>
+          <w:rFonts w:cstheme="minorHAnsi"/>
+        </w:rPr>
+        <w:t xml:space="preserve"> pizza </w:t>
+      </w:r>
+      <w:proofErr w:type="spellStart"/>
+      <w:r>
+        <w:rPr>
+          <w:rFonts w:cstheme="minorHAnsi"/>
+        </w:rPr>
+        <w:t>poate</w:t>
+      </w:r>
+      <w:proofErr w:type="spellEnd"/>
+      <w:r>
+        <w:rPr>
+          <w:rFonts w:cstheme="minorHAnsi"/>
+        </w:rPr>
+        <w:t xml:space="preserve"> </w:t>
+      </w:r>
+      <w:proofErr w:type="spellStart"/>
+      <w:r>
+        <w:rPr>
+          <w:rFonts w:cstheme="minorHAnsi"/>
+        </w:rPr>
+        <w:t>fi</w:t>
+      </w:r>
+      <w:proofErr w:type="spellEnd"/>
+      <w:r>
+        <w:rPr>
+          <w:rFonts w:cstheme="minorHAnsi"/>
+        </w:rPr>
+        <w:t xml:space="preserve"> </w:t>
+      </w:r>
+      <w:proofErr w:type="spellStart"/>
+      <w:r>
+        <w:rPr>
+          <w:rFonts w:cstheme="minorHAnsi"/>
+        </w:rPr>
+        <w:t>servita</w:t>
+      </w:r>
+      <w:proofErr w:type="spellEnd"/>
+      <w:r>
+        <w:rPr>
+          <w:rFonts w:cstheme="minorHAnsi"/>
+        </w:rPr>
+        <w:t>.</w:t>
       </w:r>
     </w:p>
     <w:p>
@@ -322,20 +1408,164 @@
         <w:rPr>
           <w:rFonts w:cstheme="minorHAnsi"/>
         </w:rPr>
-        <w:t xml:space="preserve"> Chelnerul serveste pizza si incaseaza plata</w:t>
-      </w:r>
-      <w:r>
-        <w:rPr>
-          <w:rFonts w:cstheme="minorHAnsi"/>
-        </w:rPr>
-        <w:t xml:space="preserve"> de la client. Clientul poate realiza</w:t>
-      </w:r>
-      <w:r>
-        <w:rPr>
-          <w:rFonts w:cstheme="minorHAnsi"/>
-        </w:rPr>
-        <w:t xml:space="preserve"> plata cu cardul sau cash.</w:t>
-      </w:r>
+        <w:t xml:space="preserve"> </w:t>
+      </w:r>
+      <w:proofErr w:type="spellStart"/>
+      <w:r>
+        <w:rPr>
+          <w:rFonts w:cstheme="minorHAnsi"/>
+        </w:rPr>
+        <w:t>Chelnerul</w:t>
+      </w:r>
+      <w:proofErr w:type="spellEnd"/>
+      <w:r>
+        <w:rPr>
+          <w:rFonts w:cstheme="minorHAnsi"/>
+        </w:rPr>
+        <w:t xml:space="preserve"> </w:t>
+      </w:r>
+      <w:proofErr w:type="spellStart"/>
+      <w:r>
+        <w:rPr>
+          <w:rFonts w:cstheme="minorHAnsi"/>
+        </w:rPr>
+        <w:t>serveste</w:t>
+      </w:r>
+      <w:proofErr w:type="spellEnd"/>
+      <w:r>
+        <w:rPr>
+          <w:rFonts w:cstheme="minorHAnsi"/>
+        </w:rPr>
+        <w:t xml:space="preserve"> pizza </w:t>
+      </w:r>
+      <w:proofErr w:type="spellStart"/>
+      <w:r>
+        <w:rPr>
+          <w:rFonts w:cstheme="minorHAnsi"/>
+        </w:rPr>
+        <w:t>si</w:t>
+      </w:r>
+      <w:proofErr w:type="spellEnd"/>
+      <w:r>
+        <w:rPr>
+          <w:rFonts w:cstheme="minorHAnsi"/>
+        </w:rPr>
+        <w:t xml:space="preserve"> </w:t>
+      </w:r>
+      <w:proofErr w:type="spellStart"/>
+      <w:r>
+        <w:rPr>
+          <w:rFonts w:cstheme="minorHAnsi"/>
+        </w:rPr>
+        <w:t>incaseaza</w:t>
+      </w:r>
+      <w:proofErr w:type="spellEnd"/>
+      <w:r>
+        <w:rPr>
+          <w:rFonts w:cstheme="minorHAnsi"/>
+        </w:rPr>
+        <w:t xml:space="preserve"> </w:t>
+      </w:r>
+      <w:proofErr w:type="spellStart"/>
+      <w:r>
+        <w:rPr>
+          <w:rFonts w:cstheme="minorHAnsi"/>
+        </w:rPr>
+        <w:t>plata</w:t>
+      </w:r>
+      <w:proofErr w:type="spellEnd"/>
+      <w:r>
+        <w:rPr>
+          <w:rFonts w:cstheme="minorHAnsi"/>
+        </w:rPr>
+        <w:t xml:space="preserve"> de la client. </w:t>
+      </w:r>
+      <w:proofErr w:type="spellStart"/>
+      <w:proofErr w:type="gramStart"/>
+      <w:r>
+        <w:rPr>
+          <w:rFonts w:cstheme="minorHAnsi"/>
+        </w:rPr>
+        <w:t>Clientul</w:t>
+      </w:r>
+      <w:proofErr w:type="spellEnd"/>
+      <w:r>
+        <w:rPr>
+          <w:rFonts w:cstheme="minorHAnsi"/>
+        </w:rPr>
+        <w:t xml:space="preserve"> </w:t>
+      </w:r>
+      <w:proofErr w:type="spellStart"/>
+      <w:r>
+        <w:rPr>
+          <w:rFonts w:cstheme="minorHAnsi"/>
+        </w:rPr>
+        <w:t>poate</w:t>
+      </w:r>
+      <w:proofErr w:type="spellEnd"/>
+      <w:r>
+        <w:rPr>
+          <w:rFonts w:cstheme="minorHAnsi"/>
+        </w:rPr>
+        <w:t xml:space="preserve"> </w:t>
+      </w:r>
+      <w:proofErr w:type="spellStart"/>
+      <w:r>
+        <w:rPr>
+          <w:rFonts w:cstheme="minorHAnsi"/>
+        </w:rPr>
+        <w:t>realiza</w:t>
+      </w:r>
+      <w:proofErr w:type="spellEnd"/>
+      <w:r>
+        <w:rPr>
+          <w:rFonts w:cstheme="minorHAnsi"/>
+        </w:rPr>
+        <w:t xml:space="preserve"> </w:t>
+      </w:r>
+      <w:proofErr w:type="spellStart"/>
+      <w:r>
+        <w:rPr>
+          <w:rFonts w:cstheme="minorHAnsi"/>
+        </w:rPr>
+        <w:t>plata</w:t>
+      </w:r>
+      <w:proofErr w:type="spellEnd"/>
+      <w:r>
+        <w:rPr>
+          <w:rFonts w:cstheme="minorHAnsi"/>
+        </w:rPr>
+        <w:t xml:space="preserve"> cu </w:t>
+      </w:r>
+      <w:proofErr w:type="spellStart"/>
+      <w:r>
+        <w:rPr>
+          <w:rFonts w:cstheme="minorHAnsi"/>
+        </w:rPr>
+        <w:t>cardul</w:t>
+      </w:r>
+      <w:proofErr w:type="spellEnd"/>
+      <w:r>
+        <w:rPr>
+          <w:rFonts w:cstheme="minorHAnsi"/>
+        </w:rPr>
+        <w:t xml:space="preserve"> </w:t>
+      </w:r>
+      <w:proofErr w:type="spellStart"/>
+      <w:r>
+        <w:rPr>
+          <w:rFonts w:cstheme="minorHAnsi"/>
+        </w:rPr>
+        <w:t>sau</w:t>
+      </w:r>
+      <w:proofErr w:type="spellEnd"/>
+      <w:r>
+        <w:rPr>
+          <w:rFonts w:cstheme="minorHAnsi"/>
+        </w:rPr>
+        <w:t xml:space="preserve"> cash.</w:t>
+      </w:r>
+      <w:proofErr w:type="gramEnd"/>
     </w:p>
     <w:p>
       <w:pPr>
@@ -397,11 +1627,124 @@
         </w:rPr>
         <w:t xml:space="preserve"> </w:t>
       </w:r>
-      <w:r>
-        <w:rPr>
-          <w:rFonts w:cstheme="minorHAnsi"/>
-        </w:rPr>
-        <w:t>Pentru fiecare plata realizata se retin intr-un fisier urmatoarele deta</w:t>
+      <w:proofErr w:type="spellStart"/>
+      <w:r>
+        <w:rPr>
+          <w:rFonts w:cstheme="minorHAnsi"/>
+        </w:rPr>
+        <w:t>Pentru</w:t>
+      </w:r>
+      <w:proofErr w:type="spellEnd"/>
+      <w:r>
+        <w:rPr>
+          <w:rFonts w:cstheme="minorHAnsi"/>
+        </w:rPr>
+        <w:t xml:space="preserve"> </w:t>
+      </w:r>
+      <w:proofErr w:type="spellStart"/>
+      <w:r>
+        <w:rPr>
+          <w:rFonts w:cstheme="minorHAnsi"/>
+        </w:rPr>
+        <w:t>fiecare</w:t>
+      </w:r>
+      <w:proofErr w:type="spellEnd"/>
+      <w:r>
+        <w:rPr>
+          <w:rFonts w:cstheme="minorHAnsi"/>
+        </w:rPr>
+        <w:t xml:space="preserve"> </w:t>
+      </w:r>
+      <w:proofErr w:type="spellStart"/>
+      <w:r>
+        <w:rPr>
+          <w:rFonts w:cstheme="minorHAnsi"/>
+        </w:rPr>
+        <w:t>plata</w:t>
+      </w:r>
+      <w:proofErr w:type="spellEnd"/>
+      <w:r>
+        <w:rPr>
+          <w:rFonts w:cstheme="minorHAnsi"/>
+        </w:rPr>
+        <w:t xml:space="preserve"> </w:t>
+      </w:r>
+      <w:proofErr w:type="spellStart"/>
+      <w:r>
+        <w:rPr>
+          <w:rFonts w:cstheme="minorHAnsi"/>
+        </w:rPr>
+        <w:t>realizata</w:t>
+      </w:r>
+      <w:proofErr w:type="spellEnd"/>
+      <w:r>
+        <w:rPr>
+          <w:rFonts w:cstheme="minorHAnsi"/>
+        </w:rPr>
+        <w:t xml:space="preserve"> se </w:t>
+      </w:r>
+      <w:proofErr w:type="spellStart"/>
+      <w:r>
+        <w:rPr>
+          <w:rFonts w:cstheme="minorHAnsi"/>
+        </w:rPr>
+        <w:t>retin</w:t>
+      </w:r>
+      <w:proofErr w:type="spellEnd"/>
+      <w:r>
+        <w:rPr>
+          <w:rFonts w:cstheme="minorHAnsi"/>
+        </w:rPr>
+        <w:t xml:space="preserve"> </w:t>
+      </w:r>
+      <w:proofErr w:type="spellStart"/>
+      <w:r>
+        <w:rPr>
+          <w:rFonts w:cstheme="minorHAnsi"/>
+        </w:rPr>
+        <w:t>intr</w:t>
+      </w:r>
+      <w:proofErr w:type="spellEnd"/>
+      <w:r>
+        <w:rPr>
+          <w:rFonts w:cstheme="minorHAnsi"/>
+        </w:rPr>
+        <w:t xml:space="preserve">-un </w:t>
+      </w:r>
+      <w:proofErr w:type="spellStart"/>
+      <w:r>
+        <w:rPr>
+          <w:rFonts w:cstheme="minorHAnsi"/>
+        </w:rPr>
+        <w:t>fisier</w:t>
+      </w:r>
+      <w:proofErr w:type="spellEnd"/>
+      <w:r>
+        <w:rPr>
+          <w:rFonts w:cstheme="minorHAnsi"/>
+        </w:rPr>
+        <w:t xml:space="preserve"> </w:t>
+      </w:r>
+      <w:proofErr w:type="spellStart"/>
+      <w:r>
+        <w:rPr>
+          <w:rFonts w:cstheme="minorHAnsi"/>
+        </w:rPr>
+        <w:t>urmatoarele</w:t>
+      </w:r>
+      <w:proofErr w:type="spellEnd"/>
+      <w:r>
+        <w:rPr>
+          <w:rFonts w:cstheme="minorHAnsi"/>
+        </w:rPr>
+        <w:t xml:space="preserve"> </w:t>
+      </w:r>
+      <w:proofErr w:type="spellStart"/>
+      <w:r>
+        <w:rPr>
+          <w:rFonts w:cstheme="minorHAnsi"/>
+        </w:rPr>
+        <w:t>deta</w:t>
       </w:r>
       <w:r>
         <w:rPr>
@@ -415,6 +1758,7 @@
         </w:rPr>
         <w:t>ii</w:t>
       </w:r>
+      <w:proofErr w:type="spellEnd"/>
       <w:r>
         <w:rPr>
           <w:rFonts w:cstheme="minorHAnsi"/>
@@ -425,7 +1769,28 @@
         <w:rPr>
           <w:rFonts w:cstheme="minorHAnsi"/>
         </w:rPr>
-        <w:t xml:space="preserve"> masa, tip</w:t>
+        <w:t xml:space="preserve"> </w:t>
+      </w:r>
+      <w:proofErr w:type="spellStart"/>
+      <w:r>
+        <w:rPr>
+          <w:rFonts w:cstheme="minorHAnsi"/>
+        </w:rPr>
+        <w:t>masa</w:t>
+      </w:r>
+      <w:proofErr w:type="spellEnd"/>
+      <w:r>
+        <w:rPr>
+          <w:rFonts w:cstheme="minorHAnsi"/>
+        </w:rPr>
+        <w:t xml:space="preserve">, </w:t>
+      </w:r>
+      <w:proofErr w:type="spellStart"/>
+      <w:r>
+        <w:rPr>
+          <w:rFonts w:cstheme="minorHAnsi"/>
+        </w:rPr>
+        <w:t>tip</w:t>
       </w:r>
       <w:r>
         <w:rPr>
@@ -433,11 +1798,82 @@
         </w:rPr>
         <w:t>ul</w:t>
       </w:r>
-      <w:r>
-        <w:rPr>
-          <w:rFonts w:cstheme="minorHAnsi"/>
-        </w:rPr>
-        <w:t xml:space="preserve"> platii (cash sau card) si valoarea achitata.</w:t>
+      <w:proofErr w:type="spellEnd"/>
+      <w:r>
+        <w:rPr>
+          <w:rFonts w:cstheme="minorHAnsi"/>
+        </w:rPr>
+        <w:t xml:space="preserve"> </w:t>
+      </w:r>
+      <w:proofErr w:type="spellStart"/>
+      <w:r>
+        <w:rPr>
+          <w:rFonts w:cstheme="minorHAnsi"/>
+        </w:rPr>
+        <w:t>platii</w:t>
+      </w:r>
+      <w:proofErr w:type="spellEnd"/>
+      <w:r>
+        <w:rPr>
+          <w:rFonts w:cstheme="minorHAnsi"/>
+        </w:rPr>
+        <w:t xml:space="preserve"> (cash </w:t>
+      </w:r>
+      <w:proofErr w:type="spellStart"/>
+      <w:r>
+        <w:rPr>
+          <w:rFonts w:cstheme="minorHAnsi"/>
+        </w:rPr>
+        <w:t>sau</w:t>
+      </w:r>
+      <w:proofErr w:type="spellEnd"/>
+      <w:r>
+        <w:rPr>
+          <w:rFonts w:cstheme="minorHAnsi"/>
+        </w:rPr>
+        <w:t xml:space="preserve"> card) </w:t>
+      </w:r>
+      <w:proofErr w:type="spellStart"/>
+      <w:r>
+        <w:rPr>
+          <w:rFonts w:cstheme="minorHAnsi"/>
+        </w:rPr>
+        <w:t>si</w:t>
+      </w:r>
+      <w:proofErr w:type="spellEnd"/>
+      <w:r>
+        <w:rPr>
+          <w:rFonts w:cstheme="minorHAnsi"/>
+        </w:rPr>
+        <w:t xml:space="preserve"> </w:t>
+      </w:r>
+      <w:proofErr w:type="spellStart"/>
+      <w:r>
+        <w:rPr>
+          <w:rFonts w:cstheme="minorHAnsi"/>
+        </w:rPr>
+        <w:t>valoarea</w:t>
+      </w:r>
+      <w:proofErr w:type="spellEnd"/>
+      <w:r>
+        <w:rPr>
+          <w:rFonts w:cstheme="minorHAnsi"/>
+        </w:rPr>
+        <w:t xml:space="preserve"> </w:t>
+      </w:r>
+      <w:proofErr w:type="spellStart"/>
+      <w:r>
+        <w:rPr>
+          <w:rFonts w:cstheme="minorHAnsi"/>
+        </w:rPr>
+        <w:t>achitata</w:t>
+      </w:r>
+      <w:proofErr w:type="spellEnd"/>
+      <w:r>
+        <w:rPr>
+          <w:rFonts w:cstheme="minorHAnsi"/>
+        </w:rPr>
+        <w:t>.</w:t>
       </w:r>
     </w:p>
     <w:p>
@@ -491,7 +1927,70 @@
         <w:rPr>
           <w:rFonts w:cstheme="minorHAnsi"/>
         </w:rPr>
-        <w:t xml:space="preserve"> O masa poate fi eliberata la cere</w:t>
+        <w:t xml:space="preserve"> O </w:t>
+      </w:r>
+      <w:proofErr w:type="spellStart"/>
+      <w:r>
+        <w:rPr>
+          <w:rFonts w:cstheme="minorHAnsi"/>
+        </w:rPr>
+        <w:t>masa</w:t>
+      </w:r>
+      <w:proofErr w:type="spellEnd"/>
+      <w:r>
+        <w:rPr>
+          <w:rFonts w:cstheme="minorHAnsi"/>
+        </w:rPr>
+        <w:t xml:space="preserve"> </w:t>
+      </w:r>
+      <w:proofErr w:type="spellStart"/>
+      <w:r>
+        <w:rPr>
+          <w:rFonts w:cstheme="minorHAnsi"/>
+        </w:rPr>
+        <w:t>poate</w:t>
+      </w:r>
+      <w:proofErr w:type="spellEnd"/>
+      <w:r>
+        <w:rPr>
+          <w:rFonts w:cstheme="minorHAnsi"/>
+        </w:rPr>
+        <w:t xml:space="preserve"> </w:t>
+      </w:r>
+      <w:proofErr w:type="spellStart"/>
+      <w:r>
+        <w:rPr>
+          <w:rFonts w:cstheme="minorHAnsi"/>
+        </w:rPr>
+        <w:t>fi</w:t>
+      </w:r>
+      <w:proofErr w:type="spellEnd"/>
+      <w:r>
+        <w:rPr>
+          <w:rFonts w:cstheme="minorHAnsi"/>
+        </w:rPr>
+        <w:t xml:space="preserve"> </w:t>
+      </w:r>
+      <w:proofErr w:type="spellStart"/>
+      <w:r>
+        <w:rPr>
+          <w:rFonts w:cstheme="minorHAnsi"/>
+        </w:rPr>
+        <w:t>eliberata</w:t>
+      </w:r>
+      <w:proofErr w:type="spellEnd"/>
+      <w:r>
+        <w:rPr>
+          <w:rFonts w:cstheme="minorHAnsi"/>
+        </w:rPr>
+        <w:t xml:space="preserve"> la </w:t>
+      </w:r>
+      <w:proofErr w:type="spellStart"/>
+      <w:r>
+        <w:rPr>
+          <w:rFonts w:cstheme="minorHAnsi"/>
+        </w:rPr>
+        <w:t>cere</w:t>
       </w:r>
       <w:r>
         <w:rPr>
@@ -499,11 +1998,68 @@
         </w:rPr>
         <w:t>re</w:t>
       </w:r>
-      <w:r>
-        <w:rPr>
-          <w:rFonts w:cstheme="minorHAnsi"/>
-        </w:rPr>
-        <w:t>, doar dupa achitarea comenzii.</w:t>
+      <w:proofErr w:type="spellEnd"/>
+      <w:r>
+        <w:rPr>
+          <w:rFonts w:cstheme="minorHAnsi"/>
+        </w:rPr>
+        <w:t xml:space="preserve">, </w:t>
+      </w:r>
+      <w:proofErr w:type="spellStart"/>
+      <w:r>
+        <w:rPr>
+          <w:rFonts w:cstheme="minorHAnsi"/>
+        </w:rPr>
+        <w:t>doar</w:t>
+      </w:r>
+      <w:proofErr w:type="spellEnd"/>
+      <w:r>
+        <w:rPr>
+          <w:rFonts w:cstheme="minorHAnsi"/>
+        </w:rPr>
+        <w:t xml:space="preserve"> </w:t>
+      </w:r>
+      <w:proofErr w:type="spellStart"/>
+      <w:r>
+        <w:rPr>
+          <w:rFonts w:cstheme="minorHAnsi"/>
+        </w:rPr>
+        <w:t>dupa</w:t>
+      </w:r>
+      <w:proofErr w:type="spellEnd"/>
+      <w:r>
+        <w:rPr>
+          <w:rFonts w:cstheme="minorHAnsi"/>
+        </w:rPr>
+        <w:t xml:space="preserve"> </w:t>
+      </w:r>
+      <w:proofErr w:type="spellStart"/>
+      <w:r>
+        <w:rPr>
+          <w:rFonts w:cstheme="minorHAnsi"/>
+        </w:rPr>
+        <w:t>achitarea</w:t>
+      </w:r>
+      <w:proofErr w:type="spellEnd"/>
+      <w:r>
+        <w:rPr>
+          <w:rFonts w:cstheme="minorHAnsi"/>
+        </w:rPr>
+        <w:t xml:space="preserve"> </w:t>
+      </w:r>
+      <w:proofErr w:type="spellStart"/>
+      <w:r>
+        <w:rPr>
+          <w:rFonts w:cstheme="minorHAnsi"/>
+        </w:rPr>
+        <w:t>comenzii</w:t>
+      </w:r>
+      <w:proofErr w:type="spellEnd"/>
+      <w:r>
+        <w:rPr>
+          <w:rFonts w:cstheme="minorHAnsi"/>
+        </w:rPr>
+        <w:t>.</w:t>
       </w:r>
     </w:p>
     <w:p>
@@ -550,7 +2106,175 @@
         <w:rPr>
           <w:rFonts w:cstheme="minorHAnsi"/>
         </w:rPr>
-        <w:t xml:space="preserve"> Bucataria unde se alfa maestrul pizzar se poate inchide doar daca nu mai exista clienti.</w:t>
+        <w:t xml:space="preserve"> </w:t>
+      </w:r>
+      <w:proofErr w:type="spellStart"/>
+      <w:r>
+        <w:rPr>
+          <w:rFonts w:cstheme="minorHAnsi"/>
+        </w:rPr>
+        <w:t>Bucataria</w:t>
+      </w:r>
+      <w:proofErr w:type="spellEnd"/>
+      <w:r>
+        <w:rPr>
+          <w:rFonts w:cstheme="minorHAnsi"/>
+        </w:rPr>
+        <w:t xml:space="preserve"> </w:t>
+      </w:r>
+      <w:proofErr w:type="spellStart"/>
+      <w:r>
+        <w:rPr>
+          <w:rFonts w:cstheme="minorHAnsi"/>
+        </w:rPr>
+        <w:t>unde</w:t>
+      </w:r>
+      <w:proofErr w:type="spellEnd"/>
+      <w:r>
+        <w:rPr>
+          <w:rFonts w:cstheme="minorHAnsi"/>
+        </w:rPr>
+        <w:t xml:space="preserve"> se </w:t>
+      </w:r>
+      <w:proofErr w:type="spellStart"/>
+      <w:r>
+        <w:rPr>
+          <w:rFonts w:cstheme="minorHAnsi"/>
+        </w:rPr>
+        <w:t>alfa</w:t>
+      </w:r>
+      <w:proofErr w:type="spellEnd"/>
+      <w:r>
+        <w:rPr>
+          <w:rFonts w:cstheme="minorHAnsi"/>
+        </w:rPr>
+        <w:t xml:space="preserve"> </w:t>
+      </w:r>
+      <w:proofErr w:type="spellStart"/>
+      <w:r>
+        <w:rPr>
+          <w:rFonts w:cstheme="minorHAnsi"/>
+        </w:rPr>
+        <w:t>maestrul</w:t>
+      </w:r>
+      <w:proofErr w:type="spellEnd"/>
+      <w:r>
+        <w:rPr>
+          <w:rFonts w:cstheme="minorHAnsi"/>
+        </w:rPr>
+        <w:t xml:space="preserve"> </w:t>
+      </w:r>
+      <w:proofErr w:type="spellStart"/>
+      <w:r>
+        <w:rPr>
+          <w:rFonts w:cstheme="minorHAnsi"/>
+        </w:rPr>
+        <w:t>pizzar</w:t>
+      </w:r>
+      <w:proofErr w:type="spellEnd"/>
+      <w:r>
+        <w:rPr>
+          <w:rFonts w:cstheme="minorHAnsi"/>
+        </w:rPr>
+        <w:t xml:space="preserve"> se </w:t>
+      </w:r>
+      <w:proofErr w:type="spellStart"/>
+      <w:r>
+        <w:rPr>
+          <w:rFonts w:cstheme="minorHAnsi"/>
+        </w:rPr>
+        <w:t>poate</w:t>
+      </w:r>
+      <w:proofErr w:type="spellEnd"/>
+      <w:r>
+        <w:rPr>
+          <w:rFonts w:cstheme="minorHAnsi"/>
+        </w:rPr>
+        <w:t xml:space="preserve"> </w:t>
+      </w:r>
+      <w:proofErr w:type="spellStart"/>
+      <w:r>
+        <w:rPr>
+          <w:rFonts w:cstheme="minorHAnsi"/>
+        </w:rPr>
+        <w:t>inchide</w:t>
+      </w:r>
+      <w:proofErr w:type="spellEnd"/>
+      <w:r>
+        <w:rPr>
+          <w:rFonts w:cstheme="minorHAnsi"/>
+        </w:rPr>
+        <w:t xml:space="preserve"> </w:t>
+      </w:r>
+      <w:proofErr w:type="spellStart"/>
+      <w:r>
+        <w:rPr>
+          <w:rFonts w:cstheme="minorHAnsi"/>
+        </w:rPr>
+        <w:t>doar</w:t>
+      </w:r>
+      <w:proofErr w:type="spellEnd"/>
+      <w:r>
+        <w:rPr>
+          <w:rFonts w:cstheme="minorHAnsi"/>
+        </w:rPr>
+        <w:t xml:space="preserve"> </w:t>
+      </w:r>
+      <w:proofErr w:type="spellStart"/>
+      <w:r>
+        <w:rPr>
+          <w:rFonts w:cstheme="minorHAnsi"/>
+        </w:rPr>
+        <w:t>daca</w:t>
+      </w:r>
+      <w:proofErr w:type="spellEnd"/>
+      <w:r>
+        <w:rPr>
+          <w:rFonts w:cstheme="minorHAnsi"/>
+        </w:rPr>
+        <w:t xml:space="preserve"> nu </w:t>
+      </w:r>
+      <w:proofErr w:type="spellStart"/>
+      <w:r>
+        <w:rPr>
+          <w:rFonts w:cstheme="minorHAnsi"/>
+        </w:rPr>
+        <w:t>mai</w:t>
+      </w:r>
+      <w:proofErr w:type="spellEnd"/>
+      <w:r>
+        <w:rPr>
+          <w:rFonts w:cstheme="minorHAnsi"/>
+        </w:rPr>
+        <w:t xml:space="preserve"> </w:t>
+      </w:r>
+      <w:proofErr w:type="spellStart"/>
+      <w:r>
+        <w:rPr>
+          <w:rFonts w:cstheme="minorHAnsi"/>
+        </w:rPr>
+        <w:t>exista</w:t>
+      </w:r>
+      <w:proofErr w:type="spellEnd"/>
+      <w:r>
+        <w:rPr>
+          <w:rFonts w:cstheme="minorHAnsi"/>
+        </w:rPr>
+        <w:t xml:space="preserve"> </w:t>
+      </w:r>
+      <w:proofErr w:type="spellStart"/>
+      <w:r>
+        <w:rPr>
+          <w:rFonts w:cstheme="minorHAnsi"/>
+        </w:rPr>
+        <w:t>clienti</w:t>
+      </w:r>
+      <w:proofErr w:type="spellEnd"/>
+      <w:r>
+        <w:rPr>
+          <w:rFonts w:cstheme="minorHAnsi"/>
+        </w:rPr>
+        <w:t>.</w:t>
       </w:r>
     </w:p>
     <w:p>
@@ -597,7 +2321,21 @@
         <w:rPr>
           <w:rFonts w:cstheme="minorHAnsi"/>
         </w:rPr>
-        <w:t xml:space="preserve"> Restaurantul </w:t>
+        <w:t xml:space="preserve"> </w:t>
+      </w:r>
+      <w:proofErr w:type="spellStart"/>
+      <w:r>
+        <w:rPr>
+          <w:rFonts w:cstheme="minorHAnsi"/>
+        </w:rPr>
+        <w:t>Restaurantul</w:t>
+      </w:r>
+      <w:proofErr w:type="spellEnd"/>
+      <w:r>
+        <w:rPr>
+          <w:rFonts w:cstheme="minorHAnsi"/>
+        </w:rPr>
+        <w:t xml:space="preserve"> </w:t>
       </w:r>
       <w:r>
         <w:rPr>
@@ -609,7 +2347,112 @@
         <w:rPr>
           <w:rFonts w:cstheme="minorHAnsi"/>
         </w:rPr>
-        <w:t>e poate inchide doar daca nu sunt clienti si bucata</w:t>
+        <w:t xml:space="preserve">e </w:t>
+      </w:r>
+      <w:proofErr w:type="spellStart"/>
+      <w:r>
+        <w:rPr>
+          <w:rFonts w:cstheme="minorHAnsi"/>
+        </w:rPr>
+        <w:t>poate</w:t>
+      </w:r>
+      <w:proofErr w:type="spellEnd"/>
+      <w:r>
+        <w:rPr>
+          <w:rFonts w:cstheme="minorHAnsi"/>
+        </w:rPr>
+        <w:t xml:space="preserve"> </w:t>
+      </w:r>
+      <w:proofErr w:type="spellStart"/>
+      <w:r>
+        <w:rPr>
+          <w:rFonts w:cstheme="minorHAnsi"/>
+        </w:rPr>
+        <w:t>inchide</w:t>
+      </w:r>
+      <w:proofErr w:type="spellEnd"/>
+      <w:r>
+        <w:rPr>
+          <w:rFonts w:cstheme="minorHAnsi"/>
+        </w:rPr>
+        <w:t xml:space="preserve"> </w:t>
+      </w:r>
+      <w:proofErr w:type="spellStart"/>
+      <w:r>
+        <w:rPr>
+          <w:rFonts w:cstheme="minorHAnsi"/>
+        </w:rPr>
+        <w:t>doar</w:t>
+      </w:r>
+      <w:proofErr w:type="spellEnd"/>
+      <w:r>
+        <w:rPr>
+          <w:rFonts w:cstheme="minorHAnsi"/>
+        </w:rPr>
+        <w:t xml:space="preserve"> </w:t>
+      </w:r>
+      <w:proofErr w:type="spellStart"/>
+      <w:r>
+        <w:rPr>
+          <w:rFonts w:cstheme="minorHAnsi"/>
+        </w:rPr>
+        <w:t>daca</w:t>
+      </w:r>
+      <w:proofErr w:type="spellEnd"/>
+      <w:r>
+        <w:rPr>
+          <w:rFonts w:cstheme="minorHAnsi"/>
+        </w:rPr>
+        <w:t xml:space="preserve"> nu </w:t>
+      </w:r>
+      <w:proofErr w:type="spellStart"/>
+      <w:r>
+        <w:rPr>
+          <w:rFonts w:cstheme="minorHAnsi"/>
+        </w:rPr>
+        <w:t>sunt</w:t>
+      </w:r>
+      <w:proofErr w:type="spellEnd"/>
+      <w:r>
+        <w:rPr>
+          <w:rFonts w:cstheme="minorHAnsi"/>
+        </w:rPr>
+        <w:t xml:space="preserve"> </w:t>
+      </w:r>
+      <w:proofErr w:type="spellStart"/>
+      <w:r>
+        <w:rPr>
+          <w:rFonts w:cstheme="minorHAnsi"/>
+        </w:rPr>
+        <w:t>clienti</w:t>
+      </w:r>
+      <w:proofErr w:type="spellEnd"/>
+      <w:r>
+        <w:rPr>
+          <w:rFonts w:cstheme="minorHAnsi"/>
+        </w:rPr>
+        <w:t xml:space="preserve"> </w:t>
+      </w:r>
+      <w:proofErr w:type="spellStart"/>
+      <w:r>
+        <w:rPr>
+          <w:rFonts w:cstheme="minorHAnsi"/>
+        </w:rPr>
+        <w:t>si</w:t>
+      </w:r>
+      <w:proofErr w:type="spellEnd"/>
+      <w:r>
+        <w:rPr>
+          <w:rFonts w:cstheme="minorHAnsi"/>
+        </w:rPr>
+        <w:t xml:space="preserve"> </w:t>
+      </w:r>
+      <w:proofErr w:type="spellStart"/>
+      <w:r>
+        <w:rPr>
+          <w:rFonts w:cstheme="minorHAnsi"/>
+        </w:rPr>
+        <w:t>bucata</w:t>
       </w:r>
       <w:r>
         <w:rPr>
@@ -621,7 +2464,44 @@
         <w:rPr>
           <w:rFonts w:cstheme="minorHAnsi"/>
         </w:rPr>
-        <w:t>ia este inchisa.</w:t>
+        <w:t>ia</w:t>
+      </w:r>
+      <w:proofErr w:type="spellEnd"/>
+      <w:r>
+        <w:rPr>
+          <w:rFonts w:cstheme="minorHAnsi"/>
+        </w:rPr>
+        <w:t xml:space="preserve"> </w:t>
+      </w:r>
+      <w:proofErr w:type="spellStart"/>
+      <w:proofErr w:type="gramStart"/>
+      <w:r>
+        <w:rPr>
+          <w:rFonts w:cstheme="minorHAnsi"/>
+        </w:rPr>
+        <w:t>este</w:t>
+      </w:r>
+      <w:proofErr w:type="spellEnd"/>
+      <w:proofErr w:type="gramEnd"/>
+      <w:r>
+        <w:rPr>
+          <w:rFonts w:cstheme="minorHAnsi"/>
+        </w:rPr>
+        <w:t xml:space="preserve"> </w:t>
+      </w:r>
+      <w:proofErr w:type="spellStart"/>
+      <w:r>
+        <w:rPr>
+          <w:rFonts w:cstheme="minorHAnsi"/>
+        </w:rPr>
+        <w:t>inchisa</w:t>
+      </w:r>
+      <w:proofErr w:type="spellEnd"/>
+      <w:r>
+        <w:rPr>
+          <w:rFonts w:cstheme="minorHAnsi"/>
+        </w:rPr>
+        <w:t>.</w:t>
       </w:r>
     </w:p>
     <w:p>
@@ -683,7 +2563,133 @@
         <w:rPr>
           <w:rFonts w:cstheme="minorHAnsi"/>
         </w:rPr>
-        <w:t xml:space="preserve"> La inchiderea restaurantului se afiseaza totalul incasarilor realizate, pentru fiecare tip de plata.</w:t>
+        <w:t xml:space="preserve"> La </w:t>
+      </w:r>
+      <w:proofErr w:type="spellStart"/>
+      <w:r>
+        <w:rPr>
+          <w:rFonts w:cstheme="minorHAnsi"/>
+        </w:rPr>
+        <w:t>inchiderea</w:t>
+      </w:r>
+      <w:proofErr w:type="spellEnd"/>
+      <w:r>
+        <w:rPr>
+          <w:rFonts w:cstheme="minorHAnsi"/>
+        </w:rPr>
+        <w:t xml:space="preserve"> </w:t>
+      </w:r>
+      <w:proofErr w:type="spellStart"/>
+      <w:r>
+        <w:rPr>
+          <w:rFonts w:cstheme="minorHAnsi"/>
+        </w:rPr>
+        <w:t>restaurantului</w:t>
+      </w:r>
+      <w:proofErr w:type="spellEnd"/>
+      <w:r>
+        <w:rPr>
+          <w:rFonts w:cstheme="minorHAnsi"/>
+        </w:rPr>
+        <w:t xml:space="preserve"> se </w:t>
+      </w:r>
+      <w:proofErr w:type="spellStart"/>
+      <w:r>
+        <w:rPr>
+          <w:rFonts w:cstheme="minorHAnsi"/>
+        </w:rPr>
+        <w:t>afiseaza</w:t>
+      </w:r>
+      <w:proofErr w:type="spellEnd"/>
+      <w:r>
+        <w:rPr>
+          <w:rFonts w:cstheme="minorHAnsi"/>
+        </w:rPr>
+        <w:t xml:space="preserve"> </w:t>
+      </w:r>
+      <w:proofErr w:type="spellStart"/>
+      <w:r>
+        <w:rPr>
+          <w:rFonts w:cstheme="minorHAnsi"/>
+        </w:rPr>
+        <w:t>totalul</w:t>
+      </w:r>
+      <w:proofErr w:type="spellEnd"/>
+      <w:r>
+        <w:rPr>
+          <w:rFonts w:cstheme="minorHAnsi"/>
+        </w:rPr>
+        <w:t xml:space="preserve"> </w:t>
+      </w:r>
+      <w:proofErr w:type="spellStart"/>
+      <w:r>
+        <w:rPr>
+          <w:rFonts w:cstheme="minorHAnsi"/>
+        </w:rPr>
+        <w:t>incasarilor</w:t>
+      </w:r>
+      <w:proofErr w:type="spellEnd"/>
+      <w:r>
+        <w:rPr>
+          <w:rFonts w:cstheme="minorHAnsi"/>
+        </w:rPr>
+        <w:t xml:space="preserve"> </w:t>
+      </w:r>
+      <w:proofErr w:type="spellStart"/>
+      <w:r>
+        <w:rPr>
+          <w:rFonts w:cstheme="minorHAnsi"/>
+        </w:rPr>
+        <w:t>realizate</w:t>
+      </w:r>
+      <w:proofErr w:type="spellEnd"/>
+      <w:r>
+        <w:rPr>
+          <w:rFonts w:cstheme="minorHAnsi"/>
+        </w:rPr>
+        <w:t xml:space="preserve">, </w:t>
+      </w:r>
+      <w:proofErr w:type="spellStart"/>
+      <w:r>
+        <w:rPr>
+          <w:rFonts w:cstheme="minorHAnsi"/>
+        </w:rPr>
+        <w:t>pentru</w:t>
+      </w:r>
+      <w:proofErr w:type="spellEnd"/>
+      <w:r>
+        <w:rPr>
+          <w:rFonts w:cstheme="minorHAnsi"/>
+        </w:rPr>
+        <w:t xml:space="preserve"> </w:t>
+      </w:r>
+      <w:proofErr w:type="spellStart"/>
+      <w:r>
+        <w:rPr>
+          <w:rFonts w:cstheme="minorHAnsi"/>
+        </w:rPr>
+        <w:t>fiecare</w:t>
+      </w:r>
+      <w:proofErr w:type="spellEnd"/>
+      <w:r>
+        <w:rPr>
+          <w:rFonts w:cstheme="minorHAnsi"/>
+        </w:rPr>
+        <w:t xml:space="preserve"> tip de </w:t>
+      </w:r>
+      <w:proofErr w:type="spellStart"/>
+      <w:r>
+        <w:rPr>
+          <w:rFonts w:cstheme="minorHAnsi"/>
+        </w:rPr>
+        <w:t>plata</w:t>
+      </w:r>
+      <w:proofErr w:type="spellEnd"/>
+      <w:r>
+        <w:rPr>
+          <w:rFonts w:cstheme="minorHAnsi"/>
+        </w:rPr>
+        <w:t>.</w:t>
       </w:r>
     </w:p>
     <w:sectPr>
@@ -903,21 +2909,23 @@
       </w:rPr>
       <w:tab/>
     </w:r>
+    <w:proofErr w:type="spellStart"/>
     <w:r>
       <w:rPr>
         <w:rFonts w:cstheme="minorHAnsi"/>
         <w:sz w:val="24"/>
         <w:szCs w:val="24"/>
       </w:rPr>
-      <w:t xml:space="preserve">Informatică </w:t>
+      <w:t>Informatică</w:t>
     </w:r>
+    <w:proofErr w:type="spellEnd"/>
     <w:r>
       <w:rPr>
         <w:rFonts w:cstheme="minorHAnsi"/>
         <w:sz w:val="24"/>
         <w:szCs w:val="24"/>
       </w:rPr>
-      <w:t xml:space="preserve">– </w:t>
+      <w:t xml:space="preserve"> </w:t>
     </w:r>
     <w:r>
       <w:rPr>
@@ -925,7 +2933,25 @@
         <w:sz w:val="24"/>
         <w:szCs w:val="24"/>
       </w:rPr>
-      <w:t>Română, 20</w:t>
+      <w:t xml:space="preserve">– </w:t>
+    </w:r>
+    <w:proofErr w:type="spellStart"/>
+    <w:r>
+      <w:rPr>
+        <w:rFonts w:cstheme="minorHAnsi"/>
+        <w:sz w:val="24"/>
+        <w:szCs w:val="24"/>
+      </w:rPr>
+      <w:t>Română</w:t>
+    </w:r>
+    <w:proofErr w:type="spellEnd"/>
+    <w:r>
+      <w:rPr>
+        <w:rFonts w:cstheme="minorHAnsi"/>
+        <w:sz w:val="24"/>
+        <w:szCs w:val="24"/>
+      </w:rPr>
+      <w:t>, 20</w:t>
     </w:r>
     <w:r>
       <w:rPr>
@@ -4010,7 +6036,7 @@
 </file>
 
 <file path=customXml/itemProps1.xml><?xml version="1.0" encoding="utf-8"?>
-<ds:datastoreItem xmlns:ds="http://schemas.openxmlformats.org/officeDocument/2006/customXml" ds:itemID="{EFF2430F-929E-4A2D-BFA1-2E468EFB4BBC}">
+<ds:datastoreItem xmlns:ds="http://schemas.openxmlformats.org/officeDocument/2006/customXml" ds:itemID="{AA163BB7-4E30-4ECB-9111-AE9B6481730B}">
   <ds:schemaRefs>
     <ds:schemaRef ds:uri="http://schemas.openxmlformats.org/officeDocument/2006/bibliography"/>
   </ds:schemaRefs>
